--- a/reports/Assignment 2.docx
+++ b/reports/Assignment 2.docx
@@ -151,8 +151,10 @@
           <w:szCs w:val="40"/>
           <w:rtl w:val="0"/>
         </w:rPr>
-        <w:t>1</w:t>
-      </w:r>
+        <w:t>2</w:t>
+      </w:r>
+      <w:bookmarkStart w:id="0" w:name="_GoBack"/>
+      <w:bookmarkEnd w:id="0"/>
     </w:p>
     <w:p>
       <w:pPr>
@@ -372,6 +374,7 @@
         <w:pStyle w:val="13"/>
         <w:framePr w:w="0" w:wrap="auto" w:vAnchor="margin" w:hAnchor="text" w:yAlign="inline"/>
         <w:numPr>
+          <w:ilvl w:val="0"/>
           <w:numId w:val="0"/>
         </w:numPr>
         <w:bidi w:val="0"/>
@@ -399,6 +402,7 @@
         <w:pStyle w:val="13"/>
         <w:framePr w:w="0" w:wrap="auto" w:vAnchor="margin" w:hAnchor="text" w:yAlign="inline"/>
         <w:numPr>
+          <w:ilvl w:val="0"/>
           <w:numId w:val="0"/>
         </w:numPr>
         <w:bidi w:val="0"/>
@@ -417,6 +421,7 @@
         <w:pStyle w:val="13"/>
         <w:framePr w:w="0" w:wrap="auto" w:vAnchor="margin" w:hAnchor="text" w:yAlign="inline"/>
         <w:numPr>
+          <w:ilvl w:val="0"/>
           <w:numId w:val="0"/>
         </w:numPr>
         <w:bidi w:val="0"/>
@@ -435,6 +440,7 @@
         <w:pStyle w:val="13"/>
         <w:framePr w:w="0" w:wrap="auto" w:vAnchor="margin" w:hAnchor="text" w:yAlign="inline"/>
         <w:numPr>
+          <w:ilvl w:val="0"/>
           <w:numId w:val="0"/>
         </w:numPr>
         <w:bidi w:val="0"/>
@@ -453,6 +459,7 @@
         <w:pStyle w:val="13"/>
         <w:framePr w:w="0" w:wrap="auto" w:vAnchor="margin" w:hAnchor="text" w:yAlign="inline"/>
         <w:numPr>
+          <w:ilvl w:val="0"/>
           <w:numId w:val="0"/>
         </w:numPr>
         <w:bidi w:val="0"/>
@@ -471,6 +478,7 @@
         <w:pStyle w:val="13"/>
         <w:framePr w:w="0" w:wrap="auto" w:vAnchor="margin" w:hAnchor="text" w:yAlign="inline"/>
         <w:numPr>
+          <w:ilvl w:val="0"/>
           <w:numId w:val="0"/>
         </w:numPr>
         <w:bidi w:val="0"/>
@@ -489,6 +497,7 @@
         <w:pStyle w:val="13"/>
         <w:framePr w:w="0" w:wrap="auto" w:vAnchor="margin" w:hAnchor="text" w:yAlign="inline"/>
         <w:numPr>
+          <w:ilvl w:val="0"/>
           <w:numId w:val="0"/>
         </w:numPr>
         <w:bidi w:val="0"/>
@@ -507,6 +516,7 @@
         <w:pStyle w:val="13"/>
         <w:framePr w:w="0" w:wrap="auto" w:vAnchor="margin" w:hAnchor="text" w:yAlign="inline"/>
         <w:numPr>
+          <w:ilvl w:val="0"/>
           <w:numId w:val="0"/>
         </w:numPr>
         <w:bidi w:val="0"/>
@@ -525,6 +535,7 @@
         <w:pStyle w:val="13"/>
         <w:framePr w:w="0" w:wrap="auto" w:vAnchor="margin" w:hAnchor="text" w:yAlign="inline"/>
         <w:numPr>
+          <w:ilvl w:val="0"/>
           <w:numId w:val="0"/>
         </w:numPr>
         <w:bidi w:val="0"/>
@@ -537,8 +548,6 @@
           <w:lang w:val="en-US" w:eastAsia="zh-Hans"/>
         </w:rPr>
       </w:pPr>
-      <w:bookmarkStart w:id="0" w:name="_GoBack"/>
-      <w:bookmarkEnd w:id="0"/>
     </w:p>
     <w:p>
       <w:pPr>
